--- a/Paulius_Petrauskas_IFF-9-2.docx
+++ b/Paulius_Petrauskas_IFF-9-2.docx
@@ -147,10 +147,7 @@
         <w:t>Paulius Petrauskas</w:t>
       </w:r>
       <w:r>
-        <w:t xml:space="preserve">, </w:t>
-      </w:r>
-      <w:r>
-        <w:t>IFF-9/2</w:t>
+        <w:t>, IFF-9/2</w:t>
       </w:r>
     </w:p>
     <w:p>
@@ -751,19 +748,7 @@
         <w:t xml:space="preserve">Veikimo principas – platformą sudaro dvi dalys: </w:t>
       </w:r>
       <w:r>
-        <w:t>internetinė aplikacija, kuria</w:t>
-      </w:r>
-      <w:r>
-        <w:t xml:space="preserve"> </w:t>
-      </w:r>
-      <w:r>
-        <w:t xml:space="preserve">naudosis </w:t>
-      </w:r>
-      <w:r>
-        <w:t>vartotojai</w:t>
-      </w:r>
-      <w:r>
-        <w:t xml:space="preserve">, administratorius bei aplikacijų programavimo sąsaja (angl. </w:t>
+        <w:t xml:space="preserve">internetinė aplikacija, kuria naudosis vartotojai, administratorius bei aplikacijų programavimo sąsaja (angl. </w:t>
       </w:r>
       <w:proofErr w:type="spellStart"/>
       <w:r>
@@ -907,7 +892,13 @@
         </w:numPr>
       </w:pPr>
       <w:r>
-        <w:t>Priskirti šeimos nariams apžiūrą;</w:t>
+        <w:t>Priskirti šeimos</w:t>
+      </w:r>
+      <w:r>
+        <w:t xml:space="preserve"> nariams kraujo tyrimų rezultatus</w:t>
+      </w:r>
+      <w:r>
+        <w:t>;</w:t>
       </w:r>
     </w:p>
     <w:p>
@@ -919,28 +910,10 @@
         </w:numPr>
       </w:pPr>
       <w:r>
-        <w:t>Priskirti apžiūr</w:t>
-      </w:r>
-      <w:r>
-        <w:t xml:space="preserve">ai </w:t>
-      </w:r>
-      <w:r>
-        <w:t>tyrimą;</w:t>
-      </w:r>
-    </w:p>
-    <w:p>
-      <w:pPr>
-        <w:pStyle w:val="ListParagraph"/>
-        <w:numPr>
-          <w:ilvl w:val="0"/>
-          <w:numId w:val="9"/>
-        </w:numPr>
-      </w:pPr>
-      <w:r>
-        <w:t>Priskirti apžiūrai komentar</w:t>
-      </w:r>
-      <w:r>
-        <w:t>us</w:t>
+        <w:t xml:space="preserve">Priskirti </w:t>
+      </w:r>
+      <w:r>
+        <w:t>kraujo tyrimams komentarus</w:t>
       </w:r>
       <w:r>
         <w:t>.</w:t>
@@ -1045,10 +1018,10 @@
           <w:noProof/>
         </w:rPr>
         <w:drawing>
-          <wp:inline distT="0" distB="0" distL="0" distR="0" wp14:anchorId="71A24D73" wp14:editId="4FA93B18">
-            <wp:extent cx="5392142" cy="3096895"/>
-            <wp:effectExtent l="0" t="0" r="0" b="8255"/>
-            <wp:docPr id="7" name="Picture 7"/>
+          <wp:inline distT="0" distB="0" distL="0" distR="0" wp14:anchorId="5D13D303" wp14:editId="617C669E">
+            <wp:extent cx="5553075" cy="3328197"/>
+            <wp:effectExtent l="0" t="0" r="0" b="5715"/>
+            <wp:docPr id="1" name="Picture 1"/>
             <wp:cNvGraphicFramePr>
               <a:graphicFrameLocks xmlns:a="http://schemas.openxmlformats.org/drawingml/2006/main" noChangeAspect="1"/>
             </wp:cNvGraphicFramePr>
@@ -1056,36 +1029,23 @@
               <a:graphicData uri="http://schemas.openxmlformats.org/drawingml/2006/picture">
                 <pic:pic xmlns:pic="http://schemas.openxmlformats.org/drawingml/2006/picture">
                   <pic:nvPicPr>
-                    <pic:cNvPr id="0" name="Picture 1"/>
-                    <pic:cNvPicPr>
-                      <a:picLocks noChangeAspect="1" noChangeArrowheads="1"/>
-                    </pic:cNvPicPr>
+                    <pic:cNvPr id="1" name=""/>
+                    <pic:cNvPicPr/>
                   </pic:nvPicPr>
                   <pic:blipFill>
-                    <a:blip r:embed="rId11">
-                      <a:extLst>
-                        <a:ext uri="{28A0092B-C50C-407E-A947-70E740481C1C}">
-                          <a14:useLocalDpi xmlns:a14="http://schemas.microsoft.com/office/drawing/2010/main" val="0"/>
-                        </a:ext>
-                      </a:extLst>
-                    </a:blip>
-                    <a:srcRect/>
+                    <a:blip r:embed="rId11"/>
                     <a:stretch>
                       <a:fillRect/>
                     </a:stretch>
                   </pic:blipFill>
-                  <pic:spPr bwMode="auto">
+                  <pic:spPr>
                     <a:xfrm>
                       <a:off x="0" y="0"/>
-                      <a:ext cx="5399436" cy="3101084"/>
+                      <a:ext cx="5555496" cy="3329648"/>
                     </a:xfrm>
                     <a:prstGeom prst="rect">
                       <a:avLst/>
                     </a:prstGeom>
-                    <a:noFill/>
-                    <a:ln>
-                      <a:noFill/>
-                    </a:ln>
                   </pic:spPr>
                 </pic:pic>
               </a:graphicData>

--- a/Paulius_Petrauskas_IFF-9-2.docx
+++ b/Paulius_Petrauskas_IFF-9-2.docx
@@ -731,7 +731,7 @@
         <w:t xml:space="preserve"> savo</w:t>
       </w:r>
       <w:r>
-        <w:t xml:space="preserve"> ir savo artimųjų</w:t>
+        <w:t xml:space="preserve"> ir artimųjų</w:t>
       </w:r>
       <w:r>
         <w:t xml:space="preserve"> sveikatą, remiantis kraujo</w:t>
@@ -880,7 +880,13 @@
         </w:numPr>
       </w:pPr>
       <w:r>
-        <w:t>Įvesti šeimos narius;</w:t>
+        <w:t xml:space="preserve">Įvesti </w:t>
+      </w:r>
+      <w:r>
+        <w:t xml:space="preserve">šeimos </w:t>
+      </w:r>
+      <w:r>
+        <w:t>narius;</w:t>
       </w:r>
     </w:p>
     <w:p>
@@ -933,7 +939,10 @@
         </w:numPr>
       </w:pPr>
       <w:r>
-        <w:t>Pašalinti vartotoją</w:t>
+        <w:t>Pašalinti vartotoj</w:t>
+      </w:r>
+      <w:r>
+        <w:t>o paskyrą.</w:t>
       </w:r>
     </w:p>
     <w:p>
@@ -994,7 +1003,38 @@
         <w:t>) – naudojant Express.js karkas</w:t>
       </w:r>
       <w:r>
-        <w:t>as.</w:t>
+        <w:t>as</w:t>
+      </w:r>
+      <w:r>
+        <w:t>;</w:t>
+      </w:r>
+    </w:p>
+    <w:p>
+      <w:pPr>
+        <w:pStyle w:val="ListParagraph"/>
+        <w:numPr>
+          <w:ilvl w:val="0"/>
+          <w:numId w:val="7"/>
+        </w:numPr>
+      </w:pPr>
+      <w:r>
+        <w:t xml:space="preserve">Duomenų bazė – </w:t>
+      </w:r>
+      <w:proofErr w:type="spellStart"/>
+      <w:r>
+        <w:t>Firebase</w:t>
+      </w:r>
+      <w:proofErr w:type="spellEnd"/>
+      <w:r>
+        <w:t xml:space="preserve"> </w:t>
+      </w:r>
+      <w:proofErr w:type="spellStart"/>
+      <w:r>
+        <w:t>Database</w:t>
+      </w:r>
+      <w:proofErr w:type="spellEnd"/>
+      <w:r>
+        <w:t>?</w:t>
       </w:r>
     </w:p>
     <w:p>
@@ -1018,9 +1058,9 @@
           <w:noProof/>
         </w:rPr>
         <w:drawing>
-          <wp:inline distT="0" distB="0" distL="0" distR="0" wp14:anchorId="5D13D303" wp14:editId="617C669E">
-            <wp:extent cx="5553075" cy="3328197"/>
-            <wp:effectExtent l="0" t="0" r="0" b="5715"/>
+          <wp:inline distT="0" distB="0" distL="0" distR="0" wp14:anchorId="7BD848A2" wp14:editId="33676FE1">
+            <wp:extent cx="5952381" cy="3666667"/>
+            <wp:effectExtent l="0" t="0" r="0" b="0"/>
             <wp:docPr id="1" name="Picture 1"/>
             <wp:cNvGraphicFramePr>
               <a:graphicFrameLocks xmlns:a="http://schemas.openxmlformats.org/drawingml/2006/main" noChangeAspect="1"/>
@@ -1041,7 +1081,7 @@
                   <pic:spPr>
                     <a:xfrm>
                       <a:off x="0" y="0"/>
-                      <a:ext cx="5555496" cy="3329648"/>
+                      <a:ext cx="5952381" cy="3666667"/>
                     </a:xfrm>
                     <a:prstGeom prst="rect">
                       <a:avLst/>
